--- a/Linux下学习git命令.docx
+++ b/Linux下学习git命令.docx
@@ -710,15 +710,7 @@
         <w:rPr>
           <w:rFonts w:hint="eastAsia"/>
         </w:rPr>
-        <w:t>，执行完就可以看到对应的c</w:t>
-      </w:r>
-      <w:bookmarkStart w:id="0" w:name="_GoBack"/>
-      <w:bookmarkEnd w:id="0"/>
-      <w:r>
-        <w:rPr>
-          <w:rFonts w:hint="eastAsia"/>
-        </w:rPr>
-        <w:t>ommit</w:t>
+        <w:t>，执行完就可以看到对应的commit</w:t>
       </w:r>
       <w:r>
         <w:t xml:space="preserve"> </w:t>
@@ -1690,17 +1682,10 @@
         <w:t xml:space="preserve"> 拉取到本地当前分支上(需先关联远程分支)</w:t>
       </w:r>
     </w:p>
-    <w:p>
-      <w:pPr>
-        <w:rPr>
-          <w:rFonts w:hint="eastAsia"/>
-        </w:rPr>
-      </w:pPr>
-    </w:p>
-    <w:p>
-      <w:pPr>
-        <w:rPr>
-          <w:rFonts w:hint="eastAsia"/>
+    <w:p/>
+    <w:p>
+      <w:pPr>
+        <w:rPr>
           <w:shd w:val="pct15" w:color="auto" w:fill="FFFFFF"/>
         </w:rPr>
       </w:pPr>
@@ -1875,7 +1860,6 @@
     <w:p>
       <w:pPr>
         <w:rPr>
-          <w:rFonts w:hint="eastAsia"/>
           <w:sz w:val="18"/>
         </w:rPr>
       </w:pPr>
@@ -1888,11 +1872,6 @@
       </w:r>
     </w:p>
     <w:p>
-      <w:pPr>
-        <w:rPr>
-          <w:rFonts w:hint="eastAsia"/>
-        </w:rPr>
-      </w:pPr>
       <w:r>
         <w:rPr>
           <w:rFonts w:hint="eastAsia"/>
@@ -1925,7 +1904,6 @@
     <w:p>
       <w:pPr>
         <w:rPr>
-          <w:rFonts w:hint="eastAsia"/>
           <w:sz w:val="18"/>
         </w:rPr>
       </w:pPr>
@@ -1941,7 +1919,6 @@
     <w:p>
       <w:pPr>
         <w:rPr>
-          <w:rFonts w:hint="eastAsia"/>
           <w:shd w:val="pct15" w:color="auto" w:fill="FFFFFF"/>
         </w:rPr>
       </w:pPr>
@@ -2004,7 +1981,6 @@
     <w:p>
       <w:pPr>
         <w:rPr>
-          <w:rFonts w:hint="eastAsia"/>
           <w:sz w:val="18"/>
         </w:rPr>
       </w:pPr>
@@ -2018,11 +1994,6 @@
     </w:p>
     <w:p/>
     <w:p>
-      <w:pPr>
-        <w:rPr>
-          <w:rFonts w:hint="eastAsia"/>
-        </w:rPr>
-      </w:pPr>
       <w:r>
         <w:rPr>
           <w:shd w:val="pct15" w:color="auto" w:fill="FFFFFF"/>
@@ -2096,6 +2067,12 @@
         </w:rPr>
         <w:t>git switch –c dev</w:t>
       </w:r>
+      <w:r>
+        <w:rPr>
+          <w:shd w:val="pct15" w:color="auto" w:fill="FFFFFF"/>
+        </w:rPr>
+        <w:t xml:space="preserve"> </w:t>
+      </w:r>
     </w:p>
     <w:p>
       <w:pPr>
@@ -2154,7 +2131,6 @@
     <w:p>
       <w:pPr>
         <w:rPr>
-          <w:rFonts w:hint="eastAsia"/>
           <w:sz w:val="18"/>
         </w:rPr>
       </w:pPr>
@@ -2166,6 +2142,37 @@
         <w:t>切换到master分支</w:t>
       </w:r>
     </w:p>
+    <w:p>
+      <w:pPr>
+        <w:rPr>
+          <w:color w:val="FF0000"/>
+          <w:sz w:val="16"/>
+        </w:rPr>
+      </w:pPr>
+      <w:r>
+        <w:rPr>
+          <w:color w:val="FF0000"/>
+          <w:sz w:val="16"/>
+        </w:rPr>
+        <w:t>N</w:t>
+      </w:r>
+      <w:r>
+        <w:rPr>
+          <w:rFonts w:hint="eastAsia"/>
+          <w:color w:val="FF0000"/>
+          <w:sz w:val="16"/>
+        </w:rPr>
+        <w:t>ote：</w:t>
+      </w:r>
+      <w:r>
+        <w:rPr>
+          <w:rFonts w:hint="eastAsia"/>
+          <w:color w:val="FF0000"/>
+          <w:sz w:val="16"/>
+        </w:rPr>
+        <w:t>switch是新版本git才支持的命令，旧版本不支持。</w:t>
+      </w:r>
+    </w:p>
     <w:p/>
     <w:p>
       <w:pPr>
@@ -2181,17 +2188,645 @@
         <w:t>解决冲突</w:t>
       </w:r>
     </w:p>
-    <w:p/>
-    <w:p/>
-    <w:p/>
-    <w:p>
-      <w:pPr>
-        <w:rPr>
-          <w:rFonts w:hint="eastAsia"/>
-        </w:rPr>
-      </w:pPr>
-    </w:p>
-    <w:p/>
+    <w:p>
+      <w:pPr>
+        <w:rPr>
+          <w:shd w:val="pct15" w:color="auto" w:fill="FFFFFF"/>
+        </w:rPr>
+      </w:pPr>
+      <w:r>
+        <w:rPr>
+          <w:shd w:val="pct15" w:color="auto" w:fill="FFFFFF"/>
+        </w:rPr>
+        <w:t>git log --graph --pretty=oneline --abbrev-commit</w:t>
+      </w:r>
+    </w:p>
+    <w:p>
+      <w:r>
+        <w:rPr>
+          <w:rFonts w:hint="eastAsia"/>
+        </w:rPr>
+        <w:t>查看分支合并情况，带图示。</w:t>
+      </w:r>
+    </w:p>
+    <w:p/>
+    <w:p>
+      <w:r>
+        <w:rPr>
+          <w:rFonts w:hint="eastAsia"/>
+        </w:rPr>
+        <w:t>当在两个分支都对同一个文件修改，然后还要合并他们，就会有冲突，这时候切换分支会提示错误，我们要打开冲突的文件，修改冲突项，然后保存重新提交，这时候就已经把两个分支重新合并在一起。</w:t>
+      </w:r>
+    </w:p>
+    <w:p/>
+    <w:p>
+      <w:pPr>
+        <w:rPr>
+          <w:b/>
+        </w:rPr>
+      </w:pPr>
+      <w:r>
+        <w:rPr>
+          <w:rFonts w:hint="eastAsia"/>
+          <w:b/>
+        </w:rPr>
+        <w:t>分支管理策略</w:t>
+      </w:r>
+    </w:p>
+    <w:p>
+      <w:pPr>
+        <w:rPr>
+          <w:shd w:val="pct15" w:color="auto" w:fill="FFFFFF"/>
+        </w:rPr>
+      </w:pPr>
+      <w:r>
+        <w:rPr>
+          <w:shd w:val="pct15" w:color="auto" w:fill="FFFFFF"/>
+        </w:rPr>
+        <w:t>git merge --no-ff -m "【merge with no-ff】" dev</w:t>
+      </w:r>
+    </w:p>
+    <w:p>
+      <w:pPr>
+        <w:rPr>
+          <w:sz w:val="18"/>
+        </w:rPr>
+      </w:pPr>
+      <w:r>
+        <w:rPr>
+          <w:rFonts w:ascii="Helvetica" w:hAnsi="Helvetica" w:cs="Helvetica"/>
+          <w:color w:val="666666"/>
+          <w:sz w:val="18"/>
+          <w:szCs w:val="21"/>
+          <w:shd w:val="clear" w:color="auto" w:fill="FFFFFF"/>
+        </w:rPr>
+        <w:t>合并分支时，加上</w:t>
+      </w:r>
+      <w:r>
+        <w:rPr>
+          <w:rStyle w:val="HTML1"/>
+          <w:rFonts w:ascii="Consolas" w:hAnsi="Consolas"/>
+          <w:color w:val="DD0055"/>
+          <w:sz w:val="15"/>
+          <w:szCs w:val="18"/>
+          <w:bdr w:val="single" w:sz="6" w:space="0" w:color="DDDDDD" w:frame="1"/>
+          <w:shd w:val="clear" w:color="auto" w:fill="FAFAFA"/>
+        </w:rPr>
+        <w:t>--no-ff</w:t>
+      </w:r>
+      <w:r>
+        <w:rPr>
+          <w:rFonts w:ascii="Helvetica" w:hAnsi="Helvetica" w:cs="Helvetica"/>
+          <w:color w:val="666666"/>
+          <w:sz w:val="18"/>
+          <w:szCs w:val="21"/>
+          <w:shd w:val="clear" w:color="auto" w:fill="FFFFFF"/>
+        </w:rPr>
+        <w:t>参数就可以用普通模式合并，合并后的历史有分支，能看出来曾经做过合并，而</w:t>
+      </w:r>
+      <w:r>
+        <w:rPr>
+          <w:rStyle w:val="HTML1"/>
+          <w:rFonts w:ascii="Consolas" w:hAnsi="Consolas"/>
+          <w:color w:val="DD0055"/>
+          <w:sz w:val="15"/>
+          <w:szCs w:val="18"/>
+          <w:bdr w:val="single" w:sz="6" w:space="0" w:color="DDDDDD" w:frame="1"/>
+          <w:shd w:val="clear" w:color="auto" w:fill="FAFAFA"/>
+        </w:rPr>
+        <w:t>fast forward</w:t>
+      </w:r>
+      <w:r>
+        <w:rPr>
+          <w:rFonts w:ascii="Helvetica" w:hAnsi="Helvetica" w:cs="Helvetica"/>
+          <w:color w:val="666666"/>
+          <w:sz w:val="18"/>
+          <w:szCs w:val="21"/>
+          <w:shd w:val="clear" w:color="auto" w:fill="FFFFFF"/>
+        </w:rPr>
+        <w:t>合并就看不出来曾经做过合并。</w:t>
+      </w:r>
+    </w:p>
+    <w:p/>
+    <w:p>
+      <w:pPr>
+        <w:rPr>
+          <w:shd w:val="pct15" w:color="auto" w:fill="FFFFFF"/>
+        </w:rPr>
+      </w:pPr>
+      <w:r>
+        <w:rPr>
+          <w:rFonts w:hint="eastAsia"/>
+          <w:shd w:val="pct15" w:color="auto" w:fill="FFFFFF"/>
+        </w:rPr>
+        <w:t>git</w:t>
+      </w:r>
+      <w:r>
+        <w:rPr>
+          <w:shd w:val="pct15" w:color="auto" w:fill="FFFFFF"/>
+        </w:rPr>
+        <w:t xml:space="preserve"> </w:t>
+      </w:r>
+      <w:r>
+        <w:rPr>
+          <w:rFonts w:hint="eastAsia"/>
+          <w:shd w:val="pct15" w:color="auto" w:fill="FFFFFF"/>
+        </w:rPr>
+        <w:t>stash</w:t>
+      </w:r>
+    </w:p>
+    <w:p>
+      <w:r>
+        <w:rPr>
+          <w:rFonts w:hint="eastAsia"/>
+        </w:rPr>
+        <w:t>保存工作区状态，再去做其他事</w:t>
+      </w:r>
+    </w:p>
+    <w:p>
+      <w:pPr>
+        <w:rPr>
+          <w:shd w:val="pct15" w:color="auto" w:fill="FFFFFF"/>
+        </w:rPr>
+      </w:pPr>
+      <w:r>
+        <w:rPr>
+          <w:rFonts w:hint="eastAsia"/>
+          <w:shd w:val="pct15" w:color="auto" w:fill="FFFFFF"/>
+        </w:rPr>
+        <w:t>g</w:t>
+      </w:r>
+      <w:r>
+        <w:rPr>
+          <w:shd w:val="pct15" w:color="auto" w:fill="FFFFFF"/>
+        </w:rPr>
+        <w:t>it stash list</w:t>
+      </w:r>
+    </w:p>
+    <w:p>
+      <w:r>
+        <w:rPr>
+          <w:rFonts w:hint="eastAsia"/>
+        </w:rPr>
+        <w:t>查看stash</w:t>
+      </w:r>
+      <w:r>
+        <w:rPr>
+          <w:rFonts w:hint="eastAsia"/>
+        </w:rPr>
+        <w:t>列表</w:t>
+      </w:r>
+    </w:p>
+    <w:p>
+      <w:r>
+        <w:rPr>
+          <w:rFonts w:hint="eastAsia"/>
+        </w:rPr>
+        <w:t>一是用</w:t>
+      </w:r>
+      <w:r>
+        <w:rPr>
+          <w:shd w:val="pct15" w:color="auto" w:fill="FFFFFF"/>
+        </w:rPr>
+        <w:t>git stash apply</w:t>
+      </w:r>
+      <w:r>
+        <w:t>恢复，但是恢复后，stash内容并不删除，你需要用</w:t>
+      </w:r>
+      <w:r>
+        <w:rPr>
+          <w:shd w:val="pct15" w:color="auto" w:fill="FFFFFF"/>
+        </w:rPr>
+        <w:t>git stash drop</w:t>
+      </w:r>
+      <w:r>
+        <w:t>来删除；</w:t>
+      </w:r>
+      <w:r>
+        <w:rPr>
+          <w:rFonts w:hint="eastAsia"/>
+        </w:rPr>
+        <w:t>另一种方式是用</w:t>
+      </w:r>
+      <w:r>
+        <w:rPr>
+          <w:shd w:val="pct15" w:color="auto" w:fill="FFFFFF"/>
+        </w:rPr>
+        <w:t>git stash pop</w:t>
+      </w:r>
+      <w:r>
+        <w:t>，恢复的同时把stash内容也</w:t>
+      </w:r>
+      <w:proofErr w:type="gramStart"/>
+      <w:r>
+        <w:t>删</w:t>
+      </w:r>
+      <w:proofErr w:type="gramEnd"/>
+      <w:r>
+        <w:t>了</w:t>
+      </w:r>
+    </w:p>
+    <w:p>
+      <w:r>
+        <w:rPr>
+          <w:rFonts w:hint="eastAsia"/>
+        </w:rPr>
+        <w:t>可以通过list指定恢复指定的工作现场，</w:t>
+      </w:r>
+      <w:r>
+        <w:t>git stash apply stash@{0}</w:t>
+      </w:r>
+    </w:p>
+    <w:p/>
+    <w:p>
+      <w:r>
+        <w:rPr>
+          <w:rFonts w:hint="eastAsia"/>
+        </w:rPr>
+        <w:lastRenderedPageBreak/>
+        <w:t>如果想快速同步合并其他分支的某一版本更新内容</w:t>
+      </w:r>
+      <w:r>
+        <w:rPr>
+          <w:rFonts w:hint="eastAsia"/>
+        </w:rPr>
+        <w:t>（特定的提交）</w:t>
+      </w:r>
+      <w:r>
+        <w:rPr>
+          <w:rFonts w:hint="eastAsia"/>
+        </w:rPr>
+        <w:t>，可使用</w:t>
+      </w:r>
+      <w:r>
+        <w:rPr>
+          <w:shd w:val="pct15" w:color="auto" w:fill="FFFFFF"/>
+        </w:rPr>
+        <w:t xml:space="preserve">git cherry-pick </w:t>
+      </w:r>
+      <w:r>
+        <w:rPr>
+          <w:color w:val="FF0000"/>
+          <w:shd w:val="pct15" w:color="auto" w:fill="FFFFFF"/>
+        </w:rPr>
+        <w:t>4c805e2</w:t>
+      </w:r>
+      <w:r>
+        <w:rPr>
+          <w:rFonts w:hint="eastAsia"/>
+          <w:color w:val="FF0000"/>
+        </w:rPr>
+        <w:t xml:space="preserve"> </w:t>
+      </w:r>
+      <w:r>
+        <w:rPr>
+          <w:rFonts w:hint="eastAsia"/>
+        </w:rPr>
+        <w:t>红色是其他分支修复提交过的</w:t>
+      </w:r>
+      <w:r>
+        <w:t>ID</w:t>
+      </w:r>
+      <w:r>
+        <w:rPr>
+          <w:rFonts w:hint="eastAsia"/>
+        </w:rPr>
+        <w:t>号，</w:t>
+      </w:r>
+      <w:r>
+        <w:rPr>
+          <w:rFonts w:hint="eastAsia"/>
+        </w:rPr>
+        <w:t>执行完，当前分支也就同样commit了一样的</w:t>
+      </w:r>
+      <w:r>
+        <w:rPr>
+          <w:rFonts w:hint="eastAsia"/>
+        </w:rPr>
+        <w:t>内容修复。</w:t>
+      </w:r>
+    </w:p>
+    <w:p/>
+    <w:p>
+      <w:pPr>
+        <w:rPr>
+          <w:shd w:val="pct15" w:color="auto" w:fill="FFFFFF"/>
+        </w:rPr>
+      </w:pPr>
+      <w:r>
+        <w:rPr>
+          <w:shd w:val="pct15" w:color="auto" w:fill="FFFFFF"/>
+        </w:rPr>
+        <w:t>git branch -D feature-vulcan</w:t>
+      </w:r>
+    </w:p>
+    <w:p>
+      <w:pPr>
+        <w:rPr>
+          <w:rFonts w:hint="eastAsia"/>
+        </w:rPr>
+      </w:pPr>
+      <w:r>
+        <w:rPr>
+          <w:rFonts w:hint="eastAsia"/>
+        </w:rPr>
+        <w:t>强制删除没被合并的分支，参数是大写D</w:t>
+      </w:r>
+    </w:p>
+    <w:p/>
+    <w:p>
+      <w:pPr>
+        <w:rPr>
+          <w:shd w:val="pct15" w:color="auto" w:fill="FFFFFF"/>
+        </w:rPr>
+      </w:pPr>
+      <w:r>
+        <w:rPr>
+          <w:shd w:val="pct15" w:color="auto" w:fill="FFFFFF"/>
+        </w:rPr>
+        <w:t>git remote</w:t>
+      </w:r>
+    </w:p>
+    <w:p>
+      <w:r>
+        <w:rPr>
+          <w:rFonts w:hint="eastAsia"/>
+        </w:rPr>
+        <w:t>查看远程库信息</w:t>
+      </w:r>
+    </w:p>
+    <w:p>
+      <w:pPr>
+        <w:rPr>
+          <w:shd w:val="pct15" w:color="auto" w:fill="FFFFFF"/>
+        </w:rPr>
+      </w:pPr>
+      <w:r>
+        <w:rPr>
+          <w:rFonts w:hint="eastAsia"/>
+          <w:shd w:val="pct15" w:color="auto" w:fill="FFFFFF"/>
+        </w:rPr>
+        <w:t>g</w:t>
+      </w:r>
+      <w:r>
+        <w:rPr>
+          <w:shd w:val="pct15" w:color="auto" w:fill="FFFFFF"/>
+        </w:rPr>
+        <w:t>it remote –v</w:t>
+      </w:r>
+    </w:p>
+    <w:p>
+      <w:pPr>
+        <w:rPr>
+          <w:rFonts w:hint="eastAsia"/>
+        </w:rPr>
+      </w:pPr>
+      <w:r>
+        <w:rPr>
+          <w:rFonts w:hint="eastAsia"/>
+        </w:rPr>
+        <w:t>查看远程库详细信息</w:t>
+      </w:r>
+    </w:p>
+    <w:p>
+      <w:pPr>
+        <w:rPr>
+          <w:rFonts w:hint="eastAsia"/>
+        </w:rPr>
+      </w:pPr>
+    </w:p>
+    <w:p>
+      <w:r>
+        <w:rPr>
+          <w:rFonts w:hint="eastAsia"/>
+        </w:rPr>
+        <w:t>git</w:t>
+      </w:r>
+      <w:r>
+        <w:t xml:space="preserve"> </w:t>
+      </w:r>
+      <w:r>
+        <w:rPr>
+          <w:rFonts w:hint="eastAsia"/>
+        </w:rPr>
+        <w:t>push</w:t>
+      </w:r>
+      <w:r>
+        <w:t xml:space="preserve"> </w:t>
+      </w:r>
+      <w:r>
+        <w:rPr>
+          <w:rFonts w:hint="eastAsia"/>
+        </w:rPr>
+        <w:t>origin</w:t>
+      </w:r>
+      <w:r>
+        <w:t xml:space="preserve"> </w:t>
+      </w:r>
+      <w:r>
+        <w:rPr>
+          <w:rFonts w:hint="eastAsia"/>
+        </w:rPr>
+        <w:t>master</w:t>
+      </w:r>
+    </w:p>
+    <w:p>
+      <w:pPr>
+        <w:rPr>
+          <w:rFonts w:hint="eastAsia"/>
+        </w:rPr>
+      </w:pPr>
+      <w:r>
+        <w:rPr>
+          <w:rFonts w:hint="eastAsia"/>
+        </w:rPr>
+        <w:t>把本地master分支推送到远程仓库</w:t>
+      </w:r>
+    </w:p>
+    <w:p/>
+    <w:p>
+      <w:pPr>
+        <w:rPr>
+          <w:shd w:val="pct15" w:color="auto" w:fill="FFFFFF"/>
+        </w:rPr>
+      </w:pPr>
+      <w:r>
+        <w:rPr>
+          <w:shd w:val="pct15" w:color="auto" w:fill="FFFFFF"/>
+        </w:rPr>
+        <w:t xml:space="preserve">git checkout -b </w:t>
+      </w:r>
+      <w:r>
+        <w:rPr>
+          <w:rFonts w:hint="eastAsia"/>
+          <w:shd w:val="pct15" w:color="auto" w:fill="FFFFFF"/>
+        </w:rPr>
+        <w:t>本地分支</w:t>
+      </w:r>
+      <w:r>
+        <w:rPr>
+          <w:shd w:val="pct15" w:color="auto" w:fill="FFFFFF"/>
+        </w:rPr>
+        <w:t xml:space="preserve"> origin/</w:t>
+      </w:r>
+      <w:r>
+        <w:rPr>
+          <w:rFonts w:hint="eastAsia"/>
+          <w:shd w:val="pct15" w:color="auto" w:fill="FFFFFF"/>
+        </w:rPr>
+        <w:t>远程分支</w:t>
+      </w:r>
+    </w:p>
+    <w:p>
+      <w:r>
+        <w:rPr>
+          <w:rFonts w:hint="eastAsia"/>
+        </w:rPr>
+        <w:t>创建一个本地分支并且与远程对应的分支同步</w:t>
+      </w:r>
+    </w:p>
+    <w:p/>
+    <w:p>
+      <w:pPr>
+        <w:rPr>
+          <w:rFonts w:hint="eastAsia"/>
+          <w:shd w:val="pct15" w:color="auto" w:fill="FFFFFF"/>
+        </w:rPr>
+      </w:pPr>
+      <w:r>
+        <w:rPr>
+          <w:shd w:val="pct15" w:color="auto" w:fill="FFFFFF"/>
+        </w:rPr>
+        <w:t>git branch --set-upstream-to=origin/dev dev</w:t>
+      </w:r>
+    </w:p>
+    <w:p>
+      <w:r>
+        <w:rPr>
+          <w:rFonts w:hint="eastAsia"/>
+        </w:rPr>
+        <w:t>把本地分支dev与远程库分支dev链接起来，</w:t>
+      </w:r>
+      <w:proofErr w:type="gramStart"/>
+      <w:r>
+        <w:rPr>
+          <w:rFonts w:hint="eastAsia"/>
+        </w:rPr>
+        <w:t>后面才</w:t>
+      </w:r>
+      <w:proofErr w:type="gramEnd"/>
+      <w:r>
+        <w:rPr>
+          <w:rFonts w:hint="eastAsia"/>
+        </w:rPr>
+        <w:t>可以git</w:t>
+      </w:r>
+      <w:r>
+        <w:t xml:space="preserve"> </w:t>
+      </w:r>
+      <w:r>
+        <w:rPr>
+          <w:rFonts w:hint="eastAsia"/>
+        </w:rPr>
+        <w:t>pull</w:t>
+      </w:r>
+    </w:p>
+    <w:p>
+      <w:pPr>
+        <w:rPr>
+          <w:shd w:val="pct15" w:color="auto" w:fill="FFFFFF"/>
+        </w:rPr>
+      </w:pPr>
+      <w:r>
+        <w:rPr>
+          <w:shd w:val="pct15" w:color="auto" w:fill="FFFFFF"/>
+        </w:rPr>
+        <w:t>git branch --set-upstream-to &lt;branch-name&gt; origin/&lt;branch-name&gt;</w:t>
+      </w:r>
+    </w:p>
+    <w:p>
+      <w:r>
+        <w:rPr>
+          <w:rFonts w:hint="eastAsia"/>
+        </w:rPr>
+        <w:t>同上，跟踪远程分支操作，跟踪了才可以随心所欲git</w:t>
+      </w:r>
+      <w:r>
+        <w:t xml:space="preserve"> </w:t>
+      </w:r>
+      <w:r>
+        <w:rPr>
+          <w:rFonts w:hint="eastAsia"/>
+        </w:rPr>
+        <w:t>pull拉取分支代码</w:t>
+      </w:r>
+      <w:r>
+        <w:rPr>
+          <w:rFonts w:hint="eastAsia"/>
+        </w:rPr>
+        <w:t>。</w:t>
+      </w:r>
+    </w:p>
+    <w:p/>
+    <w:p>
+      <w:pPr>
+        <w:rPr>
+          <w:shd w:val="pct15" w:color="auto" w:fill="FFFFFF"/>
+        </w:rPr>
+      </w:pPr>
+      <w:r>
+        <w:rPr>
+          <w:shd w:val="pct15" w:color="auto" w:fill="FFFFFF"/>
+        </w:rPr>
+        <w:t>git rebase</w:t>
+      </w:r>
+    </w:p>
+    <w:p>
+      <w:pPr>
+        <w:rPr>
+          <w:rFonts w:hint="eastAsia"/>
+        </w:rPr>
+      </w:pPr>
+      <w:r>
+        <w:t>rebase操作的特点：把分叉的提交历史“整理”成一条直线，看上去更直观。缺点是本地的分</w:t>
+      </w:r>
+      <w:proofErr w:type="gramStart"/>
+      <w:r>
+        <w:t>叉</w:t>
+      </w:r>
+      <w:proofErr w:type="gramEnd"/>
+      <w:r>
+        <w:t>提交已经被修改过了。</w:t>
+      </w:r>
+    </w:p>
+    <w:p/>
+    <w:p>
+      <w:pPr>
+        <w:rPr>
+          <w:rFonts w:hint="eastAsia"/>
+        </w:rPr>
+      </w:pPr>
+      <w:r>
+        <w:rPr>
+          <w:rFonts w:hint="eastAsia"/>
+        </w:rPr>
+        <w:t>打标签</w:t>
+      </w:r>
+      <w:bookmarkStart w:id="0" w:name="_GoBack"/>
+      <w:bookmarkEnd w:id="0"/>
+    </w:p>
+    <w:p/>
+    <w:p/>
+    <w:p/>
+    <w:p/>
+    <w:p/>
+    <w:p>
+      <w:pPr>
+        <w:rPr>
+          <w:rFonts w:hint="eastAsia"/>
+        </w:rPr>
+      </w:pPr>
+    </w:p>
     <w:sectPr>
       <w:pgSz w:w="11906" w:h="16838"/>
       <w:pgMar w:top="1440" w:right="1800" w:bottom="1440" w:left="1800" w:header="851" w:footer="992" w:gutter="0"/>
